--- a/FANNY/01 SOLICITUD ESTUDIANTIL.docx
+++ b/FANNY/01 SOLICITUD ESTUDIANTIL.docx
@@ -125,7 +125,7 @@
               </wp:anchor>
             </w:drawing>
           </mc:Choice>
-          <mc:Fallback xmlns:w16sdtfl="http://schemas.microsoft.com/office/word/2024/wordml/sdtformatlock" xmlns:w16sdtdh="http://schemas.microsoft.com/office/word/2020/wordml/sdtdatahash" xmlns:w16du="http://schemas.microsoft.com/office/word/2023/wordml/word16du" xmlns:w16="http://schemas.microsoft.com/office/word/2018/wordml" xmlns:w16cid="http://schemas.microsoft.com/office/word/2016/wordml/cid" xmlns:w16cex="http://schemas.microsoft.com/office/word/2018/wordml/cex" xmlns:oel="http://schemas.microsoft.com/office/2019/extlst" xmlns:am3d="http://schemas.microsoft.com/office/drawing/2017/model3d" xmlns:aink="http://schemas.microsoft.com/office/drawing/2016/ink" xmlns:cx8="http://schemas.microsoft.com/office/drawing/2016/5/14/chartex" xmlns:cx7="http://schemas.microsoft.com/office/drawing/2016/5/13/chartex" xmlns:cx6="http://schemas.microsoft.com/office/drawing/2016/5/12/chartex" xmlns:cx5="http://schemas.microsoft.com/office/drawing/2016/5/11/chartex" xmlns:cx4="http://schemas.microsoft.com/office/drawing/2016/5/10/chartex" xmlns:cx3="http://schemas.microsoft.com/office/drawing/2016/5/9/chartex" xmlns:cx2="http://schemas.microsoft.com/office/drawing/2015/10/21/chartex" xmlns:cx1="http://schemas.microsoft.com/office/drawing/2015/9/8/chartex">
+          <mc:Fallback xmlns:cx1="http://schemas.microsoft.com/office/drawing/2015/9/8/chartex" xmlns:cx2="http://schemas.microsoft.com/office/drawing/2015/10/21/chartex" xmlns:cx3="http://schemas.microsoft.com/office/drawing/2016/5/9/chartex" xmlns:cx4="http://schemas.microsoft.com/office/drawing/2016/5/10/chartex" xmlns:cx5="http://schemas.microsoft.com/office/drawing/2016/5/11/chartex" xmlns:cx6="http://schemas.microsoft.com/office/drawing/2016/5/12/chartex" xmlns:cx7="http://schemas.microsoft.com/office/drawing/2016/5/13/chartex" xmlns:cx8="http://schemas.microsoft.com/office/drawing/2016/5/14/chartex" xmlns:aink="http://schemas.microsoft.com/office/drawing/2016/ink" xmlns:am3d="http://schemas.microsoft.com/office/drawing/2017/model3d" xmlns:oel="http://schemas.microsoft.com/office/2019/extlst" xmlns:w16cex="http://schemas.microsoft.com/office/word/2018/wordml/cex" xmlns:w16cid="http://schemas.microsoft.com/office/word/2016/wordml/cid" xmlns:w16="http://schemas.microsoft.com/office/word/2018/wordml" xmlns:w16du="http://schemas.microsoft.com/office/word/2023/wordml/word16du" xmlns:w16sdtdh="http://schemas.microsoft.com/office/word/2020/wordml/sdtdatahash" xmlns:w16sdtfl="http://schemas.microsoft.com/office/word/2024/wordml/sdtformatlock">
             <w:pict>
               <v:shapetype w14:anchorId="6405FF2C" id="_x0000_t32" coordsize="21600,21600" o:spt="32" o:oned="t" path="m,l21600,21600e" filled="f">
                 <v:path arrowok="t" fillok="f" o:connecttype="none"/>
@@ -167,20 +167,7 @@
         <w:rPr>
           <w:rFonts w:ascii="Mongolian Baiti" w:eastAsia="Mongolian Baiti" w:hAnsi="Mongolian Baiti" w:cs="Mongolian Baiti"/>
         </w:rPr>
-        <w:t xml:space="preserve"> </w:t>
-      </w:r>
-      <w:proofErr w:type="gramStart"/>
-      <w:r>
-        <w:rPr>
-          <w:rFonts w:ascii="Mongolian Baiti" w:eastAsia="Mongolian Baiti" w:hAnsi="Mongolian Baiti" w:cs="Mongolian Baiti"/>
-        </w:rPr>
-        <w:t xml:space="preserve">del </w:t>
-      </w:r>
-      <w:r>
-        <w:rPr>
-          <w:rFonts w:ascii="Mongolian Baiti" w:eastAsia="Mongolian Baiti" w:hAnsi="Mongolian Baiti" w:cs="Mongolian Baiti"/>
-        </w:rPr>
-        <w:t xml:space="preserve"> </w:t>
+        <w:t xml:space="preserve"> del </w:t>
       </w:r>
       <w:bookmarkStart w:id="0" w:name="_gjdgxs" w:colFirst="0" w:colLast="0"/>
       <w:bookmarkEnd w:id="0"/>
@@ -190,7 +177,6 @@
         </w:rPr>
         <w:t>2025</w:t>
       </w:r>
-      <w:proofErr w:type="gramEnd"/>
     </w:p>
     <w:p>
       <w:pPr>
@@ -357,7 +343,7 @@
               </wp:anchor>
             </w:drawing>
           </mc:Choice>
-          <mc:Fallback xmlns:w16sdtfl="http://schemas.microsoft.com/office/word/2024/wordml/sdtformatlock" xmlns:w16sdtdh="http://schemas.microsoft.com/office/word/2020/wordml/sdtdatahash" xmlns:w16du="http://schemas.microsoft.com/office/word/2023/wordml/word16du" xmlns:w16="http://schemas.microsoft.com/office/word/2018/wordml" xmlns:w16cid="http://schemas.microsoft.com/office/word/2016/wordml/cid" xmlns:w16cex="http://schemas.microsoft.com/office/word/2018/wordml/cex" xmlns:oel="http://schemas.microsoft.com/office/2019/extlst" xmlns:am3d="http://schemas.microsoft.com/office/drawing/2017/model3d" xmlns:aink="http://schemas.microsoft.com/office/drawing/2016/ink" xmlns:cx8="http://schemas.microsoft.com/office/drawing/2016/5/14/chartex" xmlns:cx7="http://schemas.microsoft.com/office/drawing/2016/5/13/chartex" xmlns:cx6="http://schemas.microsoft.com/office/drawing/2016/5/12/chartex" xmlns:cx5="http://schemas.microsoft.com/office/drawing/2016/5/11/chartex" xmlns:cx4="http://schemas.microsoft.com/office/drawing/2016/5/10/chartex" xmlns:cx3="http://schemas.microsoft.com/office/drawing/2016/5/9/chartex" xmlns:cx2="http://schemas.microsoft.com/office/drawing/2015/10/21/chartex" xmlns:cx1="http://schemas.microsoft.com/office/drawing/2015/9/8/chartex">
+          <mc:Fallback xmlns:cx1="http://schemas.microsoft.com/office/drawing/2015/9/8/chartex" xmlns:cx2="http://schemas.microsoft.com/office/drawing/2015/10/21/chartex" xmlns:cx3="http://schemas.microsoft.com/office/drawing/2016/5/9/chartex" xmlns:cx4="http://schemas.microsoft.com/office/drawing/2016/5/10/chartex" xmlns:cx5="http://schemas.microsoft.com/office/drawing/2016/5/11/chartex" xmlns:cx6="http://schemas.microsoft.com/office/drawing/2016/5/12/chartex" xmlns:cx7="http://schemas.microsoft.com/office/drawing/2016/5/13/chartex" xmlns:cx8="http://schemas.microsoft.com/office/drawing/2016/5/14/chartex" xmlns:aink="http://schemas.microsoft.com/office/drawing/2016/ink" xmlns:am3d="http://schemas.microsoft.com/office/drawing/2017/model3d" xmlns:oel="http://schemas.microsoft.com/office/2019/extlst" xmlns:w16cex="http://schemas.microsoft.com/office/word/2018/wordml/cex" xmlns:w16cid="http://schemas.microsoft.com/office/word/2016/wordml/cid" xmlns:w16="http://schemas.microsoft.com/office/word/2018/wordml" xmlns:w16du="http://schemas.microsoft.com/office/word/2023/wordml/word16du" xmlns:w16sdtdh="http://schemas.microsoft.com/office/word/2020/wordml/sdtdatahash" xmlns:w16sdtfl="http://schemas.microsoft.com/office/word/2024/wordml/sdtformatlock">
             <w:pict>
               <v:shape w14:anchorId="726C1E28" id="Conector recto de flecha 6" o:spid="_x0000_s1026" type="#_x0000_t32" style="position:absolute;margin-left:-2pt;margin-top:6pt;width:421pt;height:2pt;z-index:251659264;visibility:visible;mso-wrap-style:square;mso-wrap-distance-left:9pt;mso-wrap-distance-top:0;mso-wrap-distance-right:9pt;mso-wrap-distance-bottom:0;mso-position-horizontal:absolute;mso-position-horizontal-relative:margin;mso-position-vertical:absolute;mso-position-vertical-relative:text" o:gfxdata="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" o:allowincell="f" strokecolor="black [3200]" strokeweight="2.25pt">
                 <v:stroke joinstyle="miter"/>
@@ -389,16 +375,14 @@
         <w:rPr>
           <w:rFonts w:ascii="Mongolian Baiti" w:eastAsia="Mongolian Baiti" w:hAnsi="Mongolian Baiti" w:cs="Mongolian Baiti"/>
         </w:rPr>
-        <w:t xml:space="preserve"> Sra. Fanny Elizabeth Prado </w:t>
-      </w:r>
-      <w:proofErr w:type="spellStart"/>
-      <w:r>
-        <w:rPr>
-          <w:rFonts w:ascii="Mongolian Baiti" w:eastAsia="Mongolian Baiti" w:hAnsi="Mongolian Baiti" w:cs="Mongolian Baiti"/>
-        </w:rPr>
-        <w:t>Quuiñonez</w:t>
-      </w:r>
-      <w:proofErr w:type="spellEnd"/>
+        <w:t xml:space="preserve"> Sra. Fanny Elizabeth Prado Qu</w:t>
+      </w:r>
+      <w:r>
+        <w:rPr>
+          <w:rFonts w:ascii="Mongolian Baiti" w:eastAsia="Mongolian Baiti" w:hAnsi="Mongolian Baiti" w:cs="Mongolian Baiti"/>
+        </w:rPr>
+        <w:t>iñonez</w:t>
+      </w:r>
       <w:r>
         <w:rPr>
           <w:rFonts w:ascii="Mongolian Baiti" w:eastAsia="Mongolian Baiti" w:hAnsi="Mongolian Baiti" w:cs="Mongolian Baiti"/>
@@ -431,8 +415,6 @@
         </w:rPr>
         <w:t>Desarrollo de Software</w:t>
       </w:r>
-      <w:bookmarkStart w:id="1" w:name="_GoBack"/>
-      <w:bookmarkEnd w:id="1"/>
     </w:p>
     <w:p>
       <w:pPr>
@@ -842,7 +824,7 @@
               </wp:anchor>
             </w:drawing>
           </mc:Choice>
-          <mc:Fallback xmlns:w16sdtfl="http://schemas.microsoft.com/office/word/2024/wordml/sdtformatlock" xmlns:w16sdtdh="http://schemas.microsoft.com/office/word/2020/wordml/sdtdatahash" xmlns:w16du="http://schemas.microsoft.com/office/word/2023/wordml/word16du" xmlns:w16="http://schemas.microsoft.com/office/word/2018/wordml" xmlns:w16cid="http://schemas.microsoft.com/office/word/2016/wordml/cid" xmlns:w16cex="http://schemas.microsoft.com/office/word/2018/wordml/cex" xmlns:oel="http://schemas.microsoft.com/office/2019/extlst" xmlns:am3d="http://schemas.microsoft.com/office/drawing/2017/model3d" xmlns:aink="http://schemas.microsoft.com/office/drawing/2016/ink" xmlns:cx8="http://schemas.microsoft.com/office/drawing/2016/5/14/chartex" xmlns:cx7="http://schemas.microsoft.com/office/drawing/2016/5/13/chartex" xmlns:cx6="http://schemas.microsoft.com/office/drawing/2016/5/12/chartex" xmlns:cx5="http://schemas.microsoft.com/office/drawing/2016/5/11/chartex" xmlns:cx4="http://schemas.microsoft.com/office/drawing/2016/5/10/chartex" xmlns:cx3="http://schemas.microsoft.com/office/drawing/2016/5/9/chartex" xmlns:cx2="http://schemas.microsoft.com/office/drawing/2015/10/21/chartex" xmlns:cx1="http://schemas.microsoft.com/office/drawing/2015/9/8/chartex">
+          <mc:Fallback xmlns:cx1="http://schemas.microsoft.com/office/drawing/2015/9/8/chartex" xmlns:cx2="http://schemas.microsoft.com/office/drawing/2015/10/21/chartex" xmlns:cx3="http://schemas.microsoft.com/office/drawing/2016/5/9/chartex" xmlns:cx4="http://schemas.microsoft.com/office/drawing/2016/5/10/chartex" xmlns:cx5="http://schemas.microsoft.com/office/drawing/2016/5/11/chartex" xmlns:cx6="http://schemas.microsoft.com/office/drawing/2016/5/12/chartex" xmlns:cx7="http://schemas.microsoft.com/office/drawing/2016/5/13/chartex" xmlns:cx8="http://schemas.microsoft.com/office/drawing/2016/5/14/chartex" xmlns:aink="http://schemas.microsoft.com/office/drawing/2016/ink" xmlns:am3d="http://schemas.microsoft.com/office/drawing/2017/model3d" xmlns:oel="http://schemas.microsoft.com/office/2019/extlst" xmlns:w16cex="http://schemas.microsoft.com/office/word/2018/wordml/cex" xmlns:w16cid="http://schemas.microsoft.com/office/word/2016/wordml/cid" xmlns:w16="http://schemas.microsoft.com/office/word/2018/wordml" xmlns:w16du="http://schemas.microsoft.com/office/word/2023/wordml/word16du" xmlns:w16sdtdh="http://schemas.microsoft.com/office/word/2020/wordml/sdtdatahash" xmlns:w16sdtfl="http://schemas.microsoft.com/office/word/2024/wordml/sdtformatlock">
             <w:pict>
               <v:shape w14:anchorId="7B2BB756" id="Conector recto de flecha 5" o:spid="_x0000_s1026" type="#_x0000_t32" style="position:absolute;margin-left:-2pt;margin-top:2pt;width:421pt;height:2pt;z-index:251660288;visibility:visible;mso-wrap-style:square;mso-wrap-distance-left:9pt;mso-wrap-distance-top:0;mso-wrap-distance-right:9pt;mso-wrap-distance-bottom:0;mso-position-horizontal:absolute;mso-position-horizontal-relative:margin;mso-position-vertical:absolute;mso-position-vertical-relative:text" o:gfxdata="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" o:allowincell="f" strokecolor="black [3200]" strokeweight="2.25pt">
                 <v:stroke joinstyle="miter"/>
@@ -1076,6 +1058,8 @@
           <w:rFonts w:ascii="Mongolian Baiti" w:eastAsia="Mongolian Baiti" w:hAnsi="Mongolian Baiti" w:cs="Mongolian Baiti"/>
         </w:rPr>
       </w:pPr>
+      <w:bookmarkStart w:id="1" w:name="_GoBack"/>
+      <w:bookmarkEnd w:id="1"/>
     </w:p>
     <w:sectPr>
       <w:headerReference w:type="default" r:id="rId6"/>
@@ -1199,16 +1183,8 @@
             <w:rPr>
               <w:sz w:val="18"/>
               <w:szCs w:val="18"/>
-              <w:highlight w:val="yellow"/>
-            </w:rPr>
-            <w:t>19 de mayo 2022</w:t>
-          </w:r>
-          <w:r>
-            <w:rPr>
-              <w:sz w:val="18"/>
-              <w:szCs w:val="18"/>
-            </w:rPr>
-            <w:t xml:space="preserve"> </w:t>
+            </w:rPr>
+            <w:t>29 de noviembre del 2023</w:t>
           </w:r>
         </w:p>
       </w:tc>
@@ -1387,9 +1363,8 @@
             <w:rPr>
               <w:sz w:val="18"/>
               <w:szCs w:val="18"/>
-              <w:highlight w:val="yellow"/>
-            </w:rPr>
-            <w:t>IST-17J-OCS-2022-SEO-005-009R</w:t>
+            </w:rPr>
+            <w:t>RES-ISTAE-OCS-2023-SO-02-R0015</w:t>
           </w:r>
         </w:p>
         <w:p>
@@ -2732,6 +2707,36 @@
       </w:tblBorders>
     </w:tblPr>
   </w:style>
+  <w:style w:type="paragraph" w:styleId="Textodeglobo">
+    <w:name w:val="Balloon Text"/>
+    <w:basedOn w:val="Normal"/>
+    <w:link w:val="TextodegloboCar"/>
+    <w:uiPriority w:val="99"/>
+    <w:semiHidden/>
+    <w:unhideWhenUsed/>
+    <w:rsid w:val="004F3791"/>
+    <w:pPr>
+      <w:spacing w:after="0" w:line="240" w:lineRule="auto"/>
+    </w:pPr>
+    <w:rPr>
+      <w:rFonts w:ascii="Segoe UI" w:hAnsi="Segoe UI" w:cs="Segoe UI"/>
+      <w:sz w:val="18"/>
+      <w:szCs w:val="18"/>
+    </w:rPr>
+  </w:style>
+  <w:style w:type="character" w:customStyle="1" w:styleId="TextodegloboCar">
+    <w:name w:val="Texto de globo Car"/>
+    <w:basedOn w:val="Fuentedeprrafopredeter"/>
+    <w:link w:val="Textodeglobo"/>
+    <w:uiPriority w:val="99"/>
+    <w:semiHidden/>
+    <w:rsid w:val="004F3791"/>
+    <w:rPr>
+      <w:rFonts w:ascii="Segoe UI" w:hAnsi="Segoe UI" w:cs="Segoe UI"/>
+      <w:sz w:val="18"/>
+      <w:szCs w:val="18"/>
+    </w:rPr>
+  </w:style>
 </w:styles>
 </file>
 

--- a/FANNY/01 SOLICITUD ESTUDIANTIL.docx
+++ b/FANNY/01 SOLICITUD ESTUDIANTIL.docx
@@ -213,38 +213,6 @@
         </w:rPr>
         <w:t xml:space="preserve"> Francisco Peña </w:t>
       </w:r>
-      <w:r>
-        <w:rPr>
-          <w:rFonts w:ascii="Mongolian Baiti" w:eastAsia="Mongolian Baiti" w:hAnsi="Mongolian Baiti" w:cs="Mongolian Baiti"/>
-          <w:b/>
-          <w:bCs/>
-        </w:rPr>
-        <w:t>con copia</w:t>
-      </w:r>
-      <w:r>
-        <w:rPr>
-          <w:rFonts w:ascii="Mongolian Baiti" w:eastAsia="Mongolian Baiti" w:hAnsi="Mongolian Baiti" w:cs="Mongolian Baiti"/>
-        </w:rPr>
-        <w:t xml:space="preserve"> al </w:t>
-      </w:r>
-      <w:r>
-        <w:rPr>
-          <w:rFonts w:ascii="Mongolian Baiti" w:eastAsia="Mongolian Baiti" w:hAnsi="Mongolian Baiti" w:cs="Mongolian Baiti"/>
-        </w:rPr>
-        <w:t>Ing</w:t>
-      </w:r>
-      <w:r>
-        <w:rPr>
-          <w:rFonts w:ascii="Mongolian Baiti" w:eastAsia="Mongolian Baiti" w:hAnsi="Mongolian Baiti" w:cs="Mongolian Baiti"/>
-        </w:rPr>
-        <w:t xml:space="preserve">. </w:t>
-      </w:r>
-      <w:r>
-        <w:rPr>
-          <w:rFonts w:ascii="Mongolian Baiti" w:eastAsia="Mongolian Baiti" w:hAnsi="Mongolian Baiti" w:cs="Mongolian Baiti"/>
-        </w:rPr>
-        <w:t>Jhonatan Arana</w:t>
-      </w:r>
     </w:p>
     <w:p>
       <w:pPr>
@@ -279,7 +247,43 @@
         <w:rPr>
           <w:rFonts w:ascii="Mongolian Baiti" w:eastAsia="Mongolian Baiti" w:hAnsi="Mongolian Baiti" w:cs="Mongolian Baiti"/>
         </w:rPr>
-        <w:t>Carrera</w:t>
+        <w:t>vinculación</w:t>
+      </w:r>
+    </w:p>
+    <w:p>
+      <w:pPr>
+        <w:tabs>
+          <w:tab w:val="left" w:pos="2720"/>
+        </w:tabs>
+        <w:jc w:val="both"/>
+        <w:rPr>
+          <w:rFonts w:ascii="Mongolian Baiti" w:eastAsia="Mongolian Baiti" w:hAnsi="Mongolian Baiti" w:cs="Mongolian Baiti"/>
+        </w:rPr>
+      </w:pPr>
+      <w:r>
+        <w:rPr>
+          <w:rFonts w:ascii="Mongolian Baiti" w:eastAsia="Mongolian Baiti" w:hAnsi="Mongolian Baiti" w:cs="Mongolian Baiti"/>
+          <w:b/>
+        </w:rPr>
+        <w:t>Con copia</w:t>
+      </w:r>
+      <w:r>
+        <w:rPr>
+          <w:rFonts w:ascii="Mongolian Baiti" w:eastAsia="Mongolian Baiti" w:hAnsi="Mongolian Baiti" w:cs="Mongolian Baiti"/>
+        </w:rPr>
+        <w:t xml:space="preserve">: </w:t>
+      </w:r>
+      <w:r>
+        <w:rPr>
+          <w:rFonts w:ascii="Mongolian Baiti" w:eastAsia="Mongolian Baiti" w:hAnsi="Mongolian Baiti" w:cs="Mongolian Baiti"/>
+        </w:rPr>
+        <w:t>Mg. Jonathan Arana</w:t>
+      </w:r>
+      <w:r>
+        <w:rPr>
+          <w:rFonts w:ascii="Mongolian Baiti" w:eastAsia="Mongolian Baiti" w:hAnsi="Mongolian Baiti" w:cs="Mongolian Baiti"/>
+        </w:rPr>
+        <w:t xml:space="preserve"> coordinador de Carrera Desarrollo de Software</w:t>
       </w:r>
     </w:p>
     <w:p>
@@ -688,7 +692,16 @@
           <w:rFonts w:ascii="Mongolian Baiti" w:eastAsia="Mongolian Baiti" w:hAnsi="Mongolian Baiti" w:cs="Mongolian Baiti"/>
           <w:color w:val="000000" w:themeColor="text1"/>
         </w:rPr>
-        <w:t>0988286119</w:t>
+        <w:t>098829</w:t>
+      </w:r>
+      <w:bookmarkStart w:id="1" w:name="_GoBack"/>
+      <w:bookmarkEnd w:id="1"/>
+      <w:r>
+        <w:rPr>
+          <w:rFonts w:ascii="Mongolian Baiti" w:eastAsia="Mongolian Baiti" w:hAnsi="Mongolian Baiti" w:cs="Mongolian Baiti"/>
+          <w:color w:val="000000" w:themeColor="text1"/>
+        </w:rPr>
+        <w:t>6119</w:t>
       </w:r>
     </w:p>
     <w:p>
@@ -1058,8 +1071,6 @@
           <w:rFonts w:ascii="Mongolian Baiti" w:eastAsia="Mongolian Baiti" w:hAnsi="Mongolian Baiti" w:cs="Mongolian Baiti"/>
         </w:rPr>
       </w:pPr>
-      <w:bookmarkStart w:id="1" w:name="_GoBack"/>
-      <w:bookmarkEnd w:id="1"/>
     </w:p>
     <w:sectPr>
       <w:headerReference w:type="default" r:id="rId6"/>
